--- a/or/discourse_function_annotation/annotation_manual.docx
+++ b/or/discourse_function_annotation/annotation_manual.docx
@@ -10471,13 +10471,7 @@
         <w:rPr>
           <w:rFonts w:ascii="Times New Roman" w:hAnsi="Times New Roman" w:cs="Times New Roman"/>
         </w:rPr>
-        <w:t xml:space="preserve"> or talk</w:t>
-      </w:r>
-      <w:r>
-        <w:rPr>
-          <w:rFonts w:ascii="Times New Roman" w:hAnsi="Times New Roman" w:cs="Times New Roman"/>
-        </w:rPr>
-        <w:t xml:space="preserve"> on the phone </w:t>
+        <w:t xml:space="preserve"> or talk on the phone </w:t>
       </w:r>
       <w:proofErr w:type="spellStart"/>
       <w:r>
@@ -10642,13 +10636,7 @@
         <w:rPr>
           <w:rFonts w:ascii="Times New Roman" w:hAnsi="Times New Roman" w:cs="Times New Roman"/>
         </w:rPr>
-        <w:t xml:space="preserve"> </w:t>
-      </w:r>
-      <w:r>
-        <w:rPr>
-          <w:rFonts w:ascii="Times New Roman" w:hAnsi="Times New Roman" w:cs="Times New Roman"/>
-        </w:rPr>
-        <w:t>”</w:t>
+        <w:t xml:space="preserve"> ”</w:t>
       </w:r>
     </w:p>
     <w:p>
@@ -10707,8 +10695,6 @@
       <w:r>
         <w:t>, barely/hardly any, impossible, unlikely, improbably, never, rarely, infrequently, nobody, hardly/barely, anyone</w:t>
       </w:r>
-      <w:bookmarkStart w:id="0" w:name="_GoBack"/>
-      <w:bookmarkEnd w:id="0"/>
     </w:p>
     <w:p>
       <w:pPr>
@@ -10717,10 +10703,7 @@
       </w:pPr>
       <w:r>
         <w:lastRenderedPageBreak/>
-        <w:t>Examples</w:t>
-      </w:r>
-      <w:r>
-        <w:t>:</w:t>
+        <w:t>Examples:</w:t>
       </w:r>
     </w:p>
     <w:p>
@@ -11042,13 +11025,7 @@
         <w:rPr>
           <w:b/>
         </w:rPr>
-        <w:t>Existential</w:t>
-      </w:r>
-      <w:r>
-        <w:rPr>
-          <w:b/>
-        </w:rPr>
-        <w:t xml:space="preserve"> quantifier: </w:t>
+        <w:t xml:space="preserve">Existential quantifier: </w:t>
       </w:r>
       <w:r>
         <w:rPr>
@@ -11471,13 +11448,7 @@
         <w:rPr>
           <w:rFonts w:ascii="Times New Roman" w:hAnsi="Times New Roman" w:cs="Times New Roman"/>
         </w:rPr>
-        <w:t xml:space="preserve"> place</w:t>
-      </w:r>
-      <w:r>
-        <w:rPr>
-          <w:rFonts w:ascii="Times New Roman" w:hAnsi="Times New Roman" w:cs="Times New Roman"/>
-        </w:rPr>
-        <w:t>.</w:t>
+        <w:t xml:space="preserve"> place.</w:t>
       </w:r>
       <w:r>
         <w:rPr>
@@ -11511,13 +11482,7 @@
         <w:rPr>
           <w:b/>
         </w:rPr>
-        <w:t>Embedding Predicate:</w:t>
-      </w:r>
-      <w:r>
-        <w:rPr>
-          <w:b/>
-        </w:rPr>
-        <w:t xml:space="preserve"> </w:t>
+        <w:t xml:space="preserve">Embedding Predicate: </w:t>
       </w:r>
       <w:r>
         <w:rPr>
@@ -11536,7 +11501,12 @@
         <w:ind w:left="708"/>
       </w:pPr>
       <w:r>
-        <w:t>say, mention, shout, declare, announce, remark, hear, doubt, deny</w:t>
+        <w:t>say, mention, shout, declare, a</w:t>
+      </w:r>
+      <w:bookmarkStart w:id="0" w:name="_GoBack"/>
+      <w:bookmarkEnd w:id="0"/>
+      <w:r>
+        <w:t>nnounce, remark, hear, doubt, deny</w:t>
       </w:r>
     </w:p>
     <w:p>
@@ -12238,13 +12208,7 @@
         <w:rPr>
           <w:rFonts w:ascii="Times New Roman" w:hAnsi="Times New Roman" w:cs="Times New Roman"/>
         </w:rPr>
-        <w:t xml:space="preserve">  </w:t>
-      </w:r>
-      <w:r>
-        <w:rPr>
-          <w:rFonts w:ascii="Times New Roman" w:hAnsi="Times New Roman" w:cs="Times New Roman"/>
-        </w:rPr>
-        <w:t>a</w:t>
+        <w:t xml:space="preserve">  a</w:t>
       </w:r>
       <w:proofErr w:type="gramEnd"/>
       <w:r>
@@ -12369,10 +12333,7 @@
         <w:jc w:val="both"/>
       </w:pPr>
       <w:r>
-        <w:t>E</w:t>
-      </w:r>
-      <w:r>
-        <w:t>xamples:</w:t>
+        <w:t>Examples:</w:t>
       </w:r>
     </w:p>
     <w:p>
@@ -12491,9 +12452,55 @@
       <w:pPr>
         <w:pStyle w:val="Heading1"/>
         <w:rPr>
+          <w:highlight w:val="yellow"/>
           <w:lang w:val="en-US"/>
         </w:rPr>
       </w:pPr>
+      <w:r>
+        <w:rPr>
+          <w:highlight w:val="yellow"/>
+          <w:lang w:val="en-US"/>
+        </w:rPr>
+        <w:t xml:space="preserve">Not annotate for only, just, negative polarity items (have ex: </w:t>
+      </w:r>
+      <w:proofErr w:type="spellStart"/>
+      <w:proofErr w:type="gramStart"/>
+      <w:r>
+        <w:rPr>
+          <w:highlight w:val="yellow"/>
+          <w:lang w:val="en-US"/>
+        </w:rPr>
+        <w:t>any,ever</w:t>
+      </w:r>
+      <w:proofErr w:type="spellEnd"/>
+      <w:proofErr w:type="gramEnd"/>
+      <w:r>
+        <w:rPr>
+          <w:highlight w:val="yellow"/>
+          <w:lang w:val="en-US"/>
+        </w:rPr>
+        <w:t>), no existential constructions(there are/is)..</w:t>
+      </w:r>
+    </w:p>
+    <w:p>
+      <w:pPr>
+        <w:rPr>
+          <w:lang w:eastAsia="zh-CN"/>
+        </w:rPr>
+      </w:pPr>
+    </w:p>
+    <w:p>
+      <w:pPr>
+        <w:rPr>
+          <w:lang w:eastAsia="zh-CN"/>
+        </w:rPr>
+      </w:pPr>
+      <w:r>
+        <w:rPr>
+          <w:lang w:eastAsia="zh-CN"/>
+        </w:rPr>
+        <w:t>You know, I guess -</w:t>
+      </w:r>
     </w:p>
     <w:p>
       <w:pPr>
@@ -12864,6 +12871,7 @@
         <w:jc w:val="both"/>
       </w:pPr>
       <w:r>
+        <w:lastRenderedPageBreak/>
         <w:tab/>
       </w:r>
       <w:r>
@@ -12903,7 +12911,6 @@
         <w:jc w:val="both"/>
       </w:pPr>
       <w:r>
-        <w:lastRenderedPageBreak/>
         <w:tab/>
       </w:r>
       <w:r>
@@ -13750,7 +13757,6 @@
         <w:t xml:space="preserve"> states to the </w:t>
       </w:r>
       <w:proofErr w:type="spellStart"/>
-      <w:proofErr w:type="gramStart"/>
       <w:r>
         <w:rPr>
           <w:rFonts w:ascii="Times New Roman" w:hAnsi="Times New Roman" w:cs="Times New Roman"/>
@@ -13758,7 +13764,6 @@
         <w:t>discourse</w:t>
       </w:r>
       <w:proofErr w:type="spellEnd"/>
-      <w:proofErr w:type="gramEnd"/>
       <w:r>
         <w:rPr>
           <w:rFonts w:ascii="Times New Roman" w:hAnsi="Times New Roman" w:cs="Times New Roman"/>
@@ -14269,6 +14274,7 @@
         <w:rPr>
           <w:rFonts w:ascii="Times New Roman" w:hAnsi="Times New Roman" w:cs="Times New Roman"/>
         </w:rPr>
+        <w:lastRenderedPageBreak/>
         <w:t xml:space="preserve">John has </w:t>
       </w:r>
       <w:proofErr w:type="spellStart"/>

--- a/or/discourse_function_annotation/annotation_manual.docx
+++ b/or/discourse_function_annotation/annotation_manual.docx
@@ -11501,12 +11501,7 @@
         <w:ind w:left="708"/>
       </w:pPr>
       <w:r>
-        <w:t>say, mention, shout, declare, a</w:t>
-      </w:r>
-      <w:bookmarkStart w:id="0" w:name="_GoBack"/>
-      <w:bookmarkEnd w:id="0"/>
-      <w:r>
-        <w:t>nnounce, remark, hear, doubt, deny</w:t>
+        <w:t>say, mention, shout, declare, announce, remark, hear, doubt, deny</w:t>
       </w:r>
     </w:p>
     <w:p>
@@ -12318,7 +12313,12 @@
         <w:ind w:left="708"/>
       </w:pPr>
       <w:r>
-        <w:t>can, could, may, might, must, shall, should, will, would, have to</w:t>
+        <w:t>can, could, may, might, must, shall, should, will, woul</w:t>
+      </w:r>
+      <w:bookmarkStart w:id="0" w:name="_GoBack"/>
+      <w:bookmarkEnd w:id="0"/>
+      <w:r>
+        <w:t>d, have to</w:t>
       </w:r>
     </w:p>
     <w:p>
@@ -12450,6 +12450,47 @@
     </w:p>
     <w:p>
       <w:pPr>
+        <w:rPr>
+          <w:lang w:eastAsia="zh-CN"/>
+        </w:rPr>
+      </w:pPr>
+      <w:r>
+        <w:rPr>
+          <w:lang w:eastAsia="zh-CN"/>
+        </w:rPr>
+        <w:t>Regularly,</w:t>
+      </w:r>
+    </w:p>
+    <w:p>
+      <w:pPr>
+        <w:rPr>
+          <w:lang w:eastAsia="zh-CN"/>
+        </w:rPr>
+      </w:pPr>
+      <w:proofErr w:type="spellStart"/>
+      <w:r>
+        <w:rPr>
+          <w:lang w:eastAsia="zh-CN"/>
+        </w:rPr>
+        <w:t>Anthing</w:t>
+      </w:r>
+      <w:proofErr w:type="spellEnd"/>
+      <w:r>
+        <w:rPr>
+          <w:lang w:eastAsia="zh-CN"/>
+        </w:rPr>
+        <w:t>,</w:t>
+      </w:r>
+    </w:p>
+    <w:p>
+      <w:pPr>
+        <w:rPr>
+          <w:lang w:eastAsia="zh-CN"/>
+        </w:rPr>
+      </w:pPr>
+    </w:p>
+    <w:p>
+      <w:pPr>
         <w:pStyle w:val="Heading1"/>
         <w:rPr>
           <w:highlight w:val="yellow"/>
@@ -12810,6 +12851,7 @@
         <w:jc w:val="both"/>
       </w:pPr>
       <w:r>
+        <w:lastRenderedPageBreak/>
         <w:tab/>
       </w:r>
       <w:r>
@@ -12871,7 +12913,6 @@
         <w:jc w:val="both"/>
       </w:pPr>
       <w:r>
-        <w:lastRenderedPageBreak/>
         <w:tab/>
       </w:r>
       <w:r>
@@ -14126,6 +14167,7 @@
         <w:rPr>
           <w:rFonts w:ascii="Times New Roman" w:hAnsi="Times New Roman" w:cs="Times New Roman"/>
         </w:rPr>
+        <w:lastRenderedPageBreak/>
         <w:t xml:space="preserve">Water </w:t>
       </w:r>
       <w:proofErr w:type="spellStart"/>
@@ -14274,7 +14316,6 @@
         <w:rPr>
           <w:rFonts w:ascii="Times New Roman" w:hAnsi="Times New Roman" w:cs="Times New Roman"/>
         </w:rPr>
-        <w:lastRenderedPageBreak/>
         <w:t xml:space="preserve">John has </w:t>
       </w:r>
       <w:proofErr w:type="spellStart"/>

--- a/or/discourse_function_annotation/annotation_manual.docx
+++ b/or/discourse_function_annotation/annotation_manual.docx
@@ -10370,6 +10370,12 @@
       <w:r>
         <w:t>All, necessary, always, every time/moment/place, everybody, each</w:t>
       </w:r>
+      <w:r>
+        <w:t>, whenever</w:t>
+      </w:r>
+      <w:r>
+        <w:t>, necessarily</w:t>
+      </w:r>
     </w:p>
     <w:p>
       <w:pPr>
@@ -10695,6 +10701,9 @@
       <w:r>
         <w:t>, barely/hardly any, impossible, unlikely, improbably, never, rarely, infrequently, nobody, hardly/barely, anyone</w:t>
       </w:r>
+      <w:r>
+        <w:t>, nothing</w:t>
+      </w:r>
     </w:p>
     <w:p>
       <w:pPr>
@@ -11008,84 +11017,198 @@
         <w:t>”</w:t>
       </w:r>
     </w:p>
+    <w:p/>
+    <w:p>
+      <w:r>
+        <w:rPr>
+          <w:b/>
+        </w:rPr>
+        <w:t>Note:</w:t>
+      </w:r>
+      <w:r>
+        <w:t xml:space="preserve"> We do not </w:t>
+      </w:r>
+      <w:proofErr w:type="spellStart"/>
+      <w:r>
+        <w:t>annotate</w:t>
+      </w:r>
+      <w:proofErr w:type="spellEnd"/>
+      <w:r>
+        <w:t xml:space="preserve"> for </w:t>
+      </w:r>
+      <w:proofErr w:type="spellStart"/>
+      <w:r>
+        <w:t>negative</w:t>
+      </w:r>
+      <w:proofErr w:type="spellEnd"/>
+      <w:r>
+        <w:t xml:space="preserve"> </w:t>
+      </w:r>
+      <w:proofErr w:type="spellStart"/>
+      <w:r>
+        <w:t>polarity</w:t>
+      </w:r>
+      <w:proofErr w:type="spellEnd"/>
+      <w:r>
+        <w:t xml:space="preserve"> items (ex: any, ever)</w:t>
+      </w:r>
+      <w:r>
+        <w:t>.</w:t>
+      </w:r>
+    </w:p>
+    <w:p>
+      <w:r>
+        <w:t>Ex: I didn’t eat any apples or bananas today. (annotated no for negation)</w:t>
+      </w:r>
+    </w:p>
+    <w:p>
+      <w:r>
+        <w:t xml:space="preserve">Ex2:  </w:t>
+      </w:r>
+      <w:r>
+        <w:rPr>
+          <w:rFonts w:eastAsia="Times New Roman"/>
+          <w:bCs/>
+          <w:color w:val="000000"/>
+        </w:rPr>
+        <w:t>W</w:t>
+      </w:r>
+      <w:r>
+        <w:rPr>
+          <w:rFonts w:eastAsia="Times New Roman"/>
+          <w:bCs/>
+          <w:color w:val="000000"/>
+        </w:rPr>
+        <w:t xml:space="preserve">e monitor anything that </w:t>
+      </w:r>
+      <w:proofErr w:type="spellStart"/>
+      <w:r>
+        <w:rPr>
+          <w:rFonts w:eastAsia="Times New Roman"/>
+          <w:bCs/>
+          <w:color w:val="000000"/>
+        </w:rPr>
+        <w:t>comes</w:t>
+      </w:r>
+      <w:proofErr w:type="spellEnd"/>
+      <w:r>
+        <w:rPr>
+          <w:rFonts w:eastAsia="Times New Roman"/>
+          <w:bCs/>
+          <w:color w:val="000000"/>
+        </w:rPr>
+        <w:t xml:space="preserve"> out of a </w:t>
+      </w:r>
+      <w:proofErr w:type="spellStart"/>
+      <w:r>
+        <w:rPr>
+          <w:rFonts w:eastAsia="Times New Roman"/>
+          <w:bCs/>
+          <w:color w:val="000000"/>
+        </w:rPr>
+        <w:t>stack</w:t>
+      </w:r>
+      <w:proofErr w:type="spellEnd"/>
+      <w:r>
+        <w:rPr>
+          <w:rFonts w:eastAsia="Times New Roman"/>
+          <w:bCs/>
+          <w:color w:val="000000"/>
+        </w:rPr>
+        <w:t>, or out of a building</w:t>
+      </w:r>
+      <w:r>
+        <w:rPr>
+          <w:rFonts w:eastAsia="Times New Roman"/>
+          <w:bCs/>
+          <w:color w:val="000000"/>
+        </w:rPr>
+        <w:t xml:space="preserve"> (annotated no for negation, yes for universal)</w:t>
+      </w:r>
+    </w:p>
+    <w:p/>
+    <w:p>
+      <w:pPr>
+        <w:jc w:val="both"/>
+      </w:pPr>
+      <w:bookmarkStart w:id="0" w:name="_GoBack"/>
+      <w:bookmarkEnd w:id="0"/>
+    </w:p>
+    <w:p>
+      <w:pPr>
+        <w:jc w:val="both"/>
+        <w:rPr>
+          <w:i/>
+        </w:rPr>
+      </w:pPr>
+      <w:r>
+        <w:rPr>
+          <w:b/>
+        </w:rPr>
+        <w:t xml:space="preserve">Existential quantifier: </w:t>
+      </w:r>
+      <w:r>
+        <w:rPr>
+          <w:i/>
+        </w:rPr>
+        <w:t>yes</w:t>
+      </w:r>
+      <w:r>
+        <w:rPr>
+          <w:i/>
+        </w:rPr>
+        <w:t xml:space="preserve">, </w:t>
+      </w:r>
+      <w:r>
+        <w:rPr>
+          <w:i/>
+        </w:rPr>
+        <w:t>no</w:t>
+      </w:r>
+    </w:p>
+    <w:p>
+      <w:pPr>
+        <w:jc w:val="both"/>
+      </w:pPr>
+    </w:p>
     <w:p>
       <w:pPr>
         <w:ind w:left="708"/>
-        <w:jc w:val="both"/>
-      </w:pPr>
-    </w:p>
-    <w:p>
-      <w:pPr>
-        <w:jc w:val="both"/>
-        <w:rPr>
-          <w:i/>
-        </w:rPr>
-      </w:pPr>
-      <w:r>
-        <w:rPr>
-          <w:b/>
-        </w:rPr>
-        <w:t xml:space="preserve">Existential quantifier: </w:t>
-      </w:r>
-      <w:r>
-        <w:rPr>
-          <w:i/>
-        </w:rPr>
-        <w:t>yes</w:t>
-      </w:r>
-      <w:r>
-        <w:rPr>
-          <w:i/>
-        </w:rPr>
-        <w:t xml:space="preserve">, </w:t>
-      </w:r>
-      <w:r>
-        <w:rPr>
-          <w:i/>
-        </w:rPr>
-        <w:t>no</w:t>
-      </w:r>
-    </w:p>
-    <w:p>
-      <w:pPr>
-        <w:jc w:val="both"/>
-      </w:pPr>
+      </w:pPr>
+      <w:r>
+        <w:t xml:space="preserve">You can distinguish an existential quantifier from quantifiers in 4. because they have a literal meaning that </w:t>
+      </w:r>
+      <w:proofErr w:type="gramStart"/>
+      <w:r>
+        <w:t>makes reference</w:t>
+      </w:r>
+      <w:proofErr w:type="gramEnd"/>
+      <w:r>
+        <w:t xml:space="preserve"> to a 0 point. </w:t>
+      </w:r>
+      <w:proofErr w:type="spellStart"/>
+      <w:r>
+        <w:t>Eg</w:t>
+      </w:r>
+      <w:proofErr w:type="spellEnd"/>
+      <w:r>
+        <w:t>, "some" means "more than 0"; "possibly" means "greater than 0 percent chance", etc.</w:t>
+      </w:r>
     </w:p>
     <w:p>
       <w:pPr>
         <w:ind w:left="708"/>
       </w:pPr>
-      <w:r>
-        <w:t xml:space="preserve">You can distinguish an existential quantifier from quantifiers in 4. because they have a literal meaning that </w:t>
-      </w:r>
-      <w:proofErr w:type="gramStart"/>
-      <w:r>
-        <w:t>makes reference</w:t>
-      </w:r>
-      <w:proofErr w:type="gramEnd"/>
-      <w:r>
-        <w:t xml:space="preserve"> to a 0 point. </w:t>
-      </w:r>
-      <w:proofErr w:type="spellStart"/>
-      <w:r>
-        <w:t>Eg</w:t>
-      </w:r>
-      <w:proofErr w:type="spellEnd"/>
-      <w:r>
-        <w:t>, "some" means "more than 0"; "possibly" means "greater than 0 percent chance", etc.</w:t>
-      </w:r>
     </w:p>
     <w:p>
       <w:pPr>
         <w:ind w:left="708"/>
       </w:pPr>
-    </w:p>
-    <w:p>
-      <w:pPr>
-        <w:ind w:left="708"/>
-      </w:pPr>
       <w:r>
         <w:t>somebody, someone, something, sometimes, occasionally, on occasion, several, a few, possible that, possibly, conceivable that</w:t>
+      </w:r>
+      <w:r>
+        <w:t>, maybe</w:t>
       </w:r>
     </w:p>
     <w:p>
@@ -11274,6 +11397,12 @@
       <w:r>
         <w:t>Frequently, often, usually, probably, likely, most, many, tons of, a bunch, a lot, exactly one third, about half, ca. 90%</w:t>
       </w:r>
+      <w:r>
+        <w:t>, almost</w:t>
+      </w:r>
+      <w:r>
+        <w:t>, generally</w:t>
+      </w:r>
     </w:p>
     <w:p>
       <w:pPr>
@@ -11804,6 +11933,7 @@
         <w:rPr>
           <w:rFonts w:ascii="Times New Roman" w:hAnsi="Times New Roman" w:cs="Times New Roman"/>
         </w:rPr>
+        <w:lastRenderedPageBreak/>
         <w:t>“</w:t>
       </w:r>
       <w:r>
@@ -12296,7 +12426,6 @@
         <w:rPr>
           <w:b/>
         </w:rPr>
-        <w:lastRenderedPageBreak/>
         <w:t>Modals</w:t>
       </w:r>
       <w:r>
@@ -12456,457 +12585,6 @@
     </w:p>
     <w:p>
       <w:pPr>
-        <w:pStyle w:val="ListParagraph"/>
-        <w:ind w:left="2148"/>
-        <w:jc w:val="both"/>
-        <w:rPr>
-          <w:rFonts w:ascii="Times New Roman" w:hAnsi="Times New Roman" w:cs="Times New Roman"/>
-        </w:rPr>
-      </w:pPr>
-    </w:p>
-    <w:p>
-      <w:pPr>
-        <w:rPr>
-          <w:lang w:eastAsia="zh-CN"/>
-        </w:rPr>
-      </w:pPr>
-      <w:r>
-        <w:rPr>
-          <w:lang w:eastAsia="zh-CN"/>
-        </w:rPr>
-        <w:t>Regularly</w:t>
-      </w:r>
-      <w:r>
-        <w:rPr>
-          <w:lang w:eastAsia="zh-CN"/>
-        </w:rPr>
-        <w:t xml:space="preserve"> </w:t>
-      </w:r>
-      <w:r>
-        <w:rPr>
-          <w:lang w:eastAsia="zh-CN"/>
-        </w:rPr>
-        <w:sym w:font="Wingdings" w:char="F0E0"/>
-      </w:r>
-      <w:r>
-        <w:rPr>
-          <w:lang w:eastAsia="zh-CN"/>
-        </w:rPr>
-        <w:t xml:space="preserve"> ???</w:t>
-      </w:r>
-    </w:p>
-    <w:p>
-      <w:pPr>
-        <w:rPr>
-          <w:lang w:eastAsia="zh-CN"/>
-        </w:rPr>
-      </w:pPr>
-      <w:r>
-        <w:rPr>
-          <w:lang w:eastAsia="zh-CN"/>
-        </w:rPr>
-        <w:t>I didn’t get a</w:t>
-      </w:r>
-      <w:r>
-        <w:rPr>
-          <w:lang w:eastAsia="zh-CN"/>
-        </w:rPr>
-        <w:t>n</w:t>
-      </w:r>
-      <w:r>
-        <w:rPr>
-          <w:lang w:eastAsia="zh-CN"/>
-        </w:rPr>
-        <w:t>y</w:t>
-      </w:r>
-      <w:r>
-        <w:rPr>
-          <w:lang w:eastAsia="zh-CN"/>
-        </w:rPr>
-        <w:t>t</w:t>
-      </w:r>
-      <w:r>
-        <w:rPr>
-          <w:lang w:eastAsia="zh-CN"/>
-        </w:rPr>
-        <w:t>hing</w:t>
-      </w:r>
-      <w:r>
-        <w:rPr>
-          <w:lang w:eastAsia="zh-CN"/>
-        </w:rPr>
-        <w:t xml:space="preserve"> like x or y </w:t>
-      </w:r>
-      <w:r>
-        <w:rPr>
-          <w:lang w:eastAsia="zh-CN"/>
-        </w:rPr>
-        <w:sym w:font="Wingdings" w:char="F0E0"/>
-      </w:r>
-      <w:r>
-        <w:rPr>
-          <w:lang w:eastAsia="zh-CN"/>
-        </w:rPr>
-        <w:t xml:space="preserve"> ????</w:t>
-      </w:r>
-    </w:p>
-    <w:p>
-      <w:pPr>
-        <w:rPr>
-          <w:lang w:eastAsia="zh-CN"/>
-        </w:rPr>
-      </w:pPr>
-      <w:r>
-        <w:rPr>
-          <w:lang w:eastAsia="zh-CN"/>
-        </w:rPr>
-        <w:t>Nothing</w:t>
-      </w:r>
-      <w:r>
-        <w:rPr>
-          <w:lang w:eastAsia="zh-CN"/>
-        </w:rPr>
-        <w:t xml:space="preserve"> </w:t>
-      </w:r>
-      <w:r>
-        <w:rPr>
-          <w:lang w:eastAsia="zh-CN"/>
-        </w:rPr>
-        <w:sym w:font="Wingdings" w:char="F0E0"/>
-      </w:r>
-      <w:r>
-        <w:rPr>
-          <w:lang w:eastAsia="zh-CN"/>
-        </w:rPr>
-        <w:t xml:space="preserve"> negative</w:t>
-      </w:r>
-    </w:p>
-    <w:p>
-      <w:pPr>
-        <w:rPr>
-          <w:lang w:eastAsia="zh-CN"/>
-        </w:rPr>
-      </w:pPr>
-      <w:r>
-        <w:rPr>
-          <w:lang w:eastAsia="zh-CN"/>
-        </w:rPr>
-        <w:t>Necessarily</w:t>
-      </w:r>
-      <w:r>
-        <w:rPr>
-          <w:lang w:eastAsia="zh-CN"/>
-        </w:rPr>
-        <w:t xml:space="preserve"> </w:t>
-      </w:r>
-      <w:r>
-        <w:rPr>
-          <w:lang w:eastAsia="zh-CN"/>
-        </w:rPr>
-        <w:sym w:font="Wingdings" w:char="F0E0"/>
-      </w:r>
-      <w:r>
-        <w:rPr>
-          <w:lang w:eastAsia="zh-CN"/>
-        </w:rPr>
-        <w:t xml:space="preserve"> universal?</w:t>
-      </w:r>
-    </w:p>
-    <w:p>
-      <w:pPr>
-        <w:rPr>
-          <w:lang w:eastAsia="zh-CN"/>
-        </w:rPr>
-      </w:pPr>
-      <w:r>
-        <w:rPr>
-          <w:lang w:eastAsia="zh-CN"/>
-        </w:rPr>
-        <w:t>I did that a</w:t>
-      </w:r>
-      <w:r>
-        <w:rPr>
-          <w:lang w:eastAsia="zh-CN"/>
-        </w:rPr>
-        <w:t>t least</w:t>
-      </w:r>
-      <w:r>
-        <w:rPr>
-          <w:lang w:eastAsia="zh-CN"/>
-        </w:rPr>
-        <w:t xml:space="preserve"> once or twice </w:t>
-      </w:r>
-      <w:r>
-        <w:rPr>
-          <w:lang w:eastAsia="zh-CN"/>
-        </w:rPr>
-        <w:sym w:font="Wingdings" w:char="F0E0"/>
-      </w:r>
-      <w:r>
-        <w:rPr>
-          <w:lang w:eastAsia="zh-CN"/>
-        </w:rPr>
-        <w:t xml:space="preserve"> other?</w:t>
-      </w:r>
-    </w:p>
-    <w:p>
-      <w:pPr>
-        <w:rPr>
-          <w:lang w:eastAsia="zh-CN"/>
-        </w:rPr>
-      </w:pPr>
-      <w:r>
-        <w:rPr>
-          <w:lang w:eastAsia="zh-CN"/>
-        </w:rPr>
-        <w:t>Almost</w:t>
-      </w:r>
-      <w:r>
-        <w:rPr>
-          <w:lang w:eastAsia="zh-CN"/>
-        </w:rPr>
-        <w:t xml:space="preserve"> </w:t>
-      </w:r>
-      <w:r>
-        <w:rPr>
-          <w:lang w:eastAsia="zh-CN"/>
-        </w:rPr>
-        <w:sym w:font="Wingdings" w:char="F0E0"/>
-      </w:r>
-      <w:r>
-        <w:rPr>
-          <w:lang w:eastAsia="zh-CN"/>
-        </w:rPr>
-        <w:t xml:space="preserve"> other</w:t>
-      </w:r>
-    </w:p>
-    <w:p>
-      <w:pPr>
-        <w:rPr>
-          <w:lang w:eastAsia="zh-CN"/>
-        </w:rPr>
-      </w:pPr>
-      <w:r>
-        <w:rPr>
-          <w:lang w:eastAsia="zh-CN"/>
-        </w:rPr>
-        <w:t>Need to</w:t>
-      </w:r>
-      <w:r>
-        <w:rPr>
-          <w:lang w:eastAsia="zh-CN"/>
-        </w:rPr>
-        <w:t xml:space="preserve"> eat or drink </w:t>
-      </w:r>
-      <w:r>
-        <w:rPr>
-          <w:lang w:eastAsia="zh-CN"/>
-        </w:rPr>
-        <w:sym w:font="Wingdings" w:char="F0E0"/>
-      </w:r>
-      <w:r>
-        <w:rPr>
-          <w:lang w:eastAsia="zh-CN"/>
-        </w:rPr>
-        <w:t xml:space="preserve"> modal</w:t>
-      </w:r>
-    </w:p>
-    <w:p>
-      <w:pPr>
-        <w:rPr>
-          <w:lang w:eastAsia="zh-CN"/>
-        </w:rPr>
-      </w:pPr>
-    </w:p>
-    <w:p>
-      <w:pPr>
-        <w:rPr>
-          <w:lang w:eastAsia="zh-CN"/>
-        </w:rPr>
-      </w:pPr>
-    </w:p>
-    <w:p>
-      <w:pPr>
-        <w:rPr>
-          <w:lang w:eastAsia="zh-CN"/>
-        </w:rPr>
-      </w:pPr>
-      <w:r>
-        <w:rPr>
-          <w:lang w:eastAsia="zh-CN"/>
-        </w:rPr>
-        <w:t xml:space="preserve">Once every one or two x </w:t>
-      </w:r>
-      <w:r>
-        <w:rPr>
-          <w:lang w:eastAsia="zh-CN"/>
-        </w:rPr>
-        <w:sym w:font="Wingdings" w:char="F0E0"/>
-      </w:r>
-      <w:r>
-        <w:rPr>
-          <w:lang w:eastAsia="zh-CN"/>
-        </w:rPr>
-        <w:t xml:space="preserve"> don’t annotate</w:t>
-      </w:r>
-    </w:p>
-    <w:p>
-      <w:pPr>
-        <w:rPr>
-          <w:lang w:eastAsia="zh-CN"/>
-        </w:rPr>
-      </w:pPr>
-      <w:r>
-        <w:rPr>
-          <w:lang w:eastAsia="zh-CN"/>
-        </w:rPr>
-        <w:t xml:space="preserve">Whenever </w:t>
-      </w:r>
-      <w:r>
-        <w:rPr>
-          <w:lang w:eastAsia="zh-CN"/>
-        </w:rPr>
-        <w:sym w:font="Wingdings" w:char="F0E0"/>
-      </w:r>
-      <w:r>
-        <w:rPr>
-          <w:lang w:eastAsia="zh-CN"/>
-        </w:rPr>
-        <w:t xml:space="preserve"> universal</w:t>
-      </w:r>
-    </w:p>
-    <w:p>
-      <w:pPr>
-        <w:rPr>
-          <w:lang w:eastAsia="zh-CN"/>
-        </w:rPr>
-      </w:pPr>
-    </w:p>
-    <w:p>
-      <w:pPr>
-        <w:rPr>
-          <w:lang w:eastAsia="zh-CN"/>
-        </w:rPr>
-      </w:pPr>
-      <w:r>
-        <w:rPr>
-          <w:lang w:eastAsia="zh-CN"/>
-        </w:rPr>
-        <w:t xml:space="preserve">Maybe </w:t>
-      </w:r>
-      <w:r>
-        <w:rPr>
-          <w:lang w:eastAsia="zh-CN"/>
-        </w:rPr>
-        <w:sym w:font="Wingdings" w:char="F0E0"/>
-      </w:r>
-      <w:r>
-        <w:rPr>
-          <w:lang w:eastAsia="zh-CN"/>
-        </w:rPr>
-        <w:t xml:space="preserve"> existential</w:t>
-      </w:r>
-      <w:r>
-        <w:rPr>
-          <w:lang w:eastAsia="zh-CN"/>
-        </w:rPr>
-        <w:t>!</w:t>
-      </w:r>
-      <w:bookmarkStart w:id="0" w:name="_GoBack"/>
-      <w:bookmarkEnd w:id="0"/>
-    </w:p>
-    <w:p>
-      <w:pPr>
-        <w:rPr>
-          <w:lang w:eastAsia="zh-CN"/>
-        </w:rPr>
-      </w:pPr>
-      <w:proofErr w:type="gramStart"/>
-      <w:r>
-        <w:rPr>
-          <w:lang w:eastAsia="zh-CN"/>
-        </w:rPr>
-        <w:t>Generally</w:t>
-      </w:r>
-      <w:proofErr w:type="gramEnd"/>
-      <w:r>
-        <w:rPr>
-          <w:lang w:eastAsia="zh-CN"/>
-        </w:rPr>
-        <w:t xml:space="preserve"> </w:t>
-      </w:r>
-      <w:r>
-        <w:rPr>
-          <w:lang w:eastAsia="zh-CN"/>
-        </w:rPr>
-        <w:sym w:font="Wingdings" w:char="F0E0"/>
-      </w:r>
-      <w:r>
-        <w:rPr>
-          <w:lang w:eastAsia="zh-CN"/>
-        </w:rPr>
-        <w:t xml:space="preserve"> other</w:t>
-      </w:r>
-    </w:p>
-    <w:p>
-      <w:pPr>
-        <w:rPr>
-          <w:lang w:eastAsia="zh-CN"/>
-        </w:rPr>
-      </w:pPr>
-    </w:p>
-    <w:p>
-      <w:pPr>
-        <w:ind w:firstLine="708"/>
-        <w:rPr>
-          <w:lang w:eastAsia="zh-CN"/>
-        </w:rPr>
-      </w:pPr>
-      <w:r>
-        <w:t xml:space="preserve">Notes: </w:t>
-      </w:r>
-      <w:r>
-        <w:rPr>
-          <w:lang w:eastAsia="zh-CN"/>
-        </w:rPr>
-        <w:t>We do not annotate for negative polarity items (ex: any, ever)</w:t>
-      </w:r>
-    </w:p>
-    <w:p>
-      <w:pPr>
-        <w:rPr>
-          <w:rFonts w:eastAsia="Times New Roman"/>
-          <w:b/>
-          <w:bCs/>
-          <w:color w:val="000000"/>
-        </w:rPr>
-      </w:pPr>
-      <w:r>
-        <w:rPr>
-          <w:rFonts w:eastAsia="Times New Roman"/>
-          <w:b/>
-          <w:bCs/>
-          <w:color w:val="000000"/>
-        </w:rPr>
-        <w:t>and we monitor, um, anything that comes out of a stack, or out of a building,</w:t>
-      </w:r>
-    </w:p>
-    <w:p>
-      <w:pPr>
-        <w:ind w:firstLine="708"/>
-        <w:rPr>
-          <w:lang w:eastAsia="zh-CN"/>
-        </w:rPr>
-      </w:pPr>
-      <w:r>
-        <w:rPr>
-          <w:lang w:eastAsia="zh-CN"/>
-        </w:rPr>
-        <w:t>(here it’s a universal)</w:t>
-      </w:r>
-    </w:p>
-    <w:p>
-      <w:pPr>
         <w:rPr>
           <w:lang w:eastAsia="zh-CN"/>
         </w:rPr>
@@ -13089,7 +12767,6 @@
         <w:jc w:val="both"/>
       </w:pPr>
       <w:r>
-        <w:lastRenderedPageBreak/>
         <w:t>2. Conditional:</w:t>
       </w:r>
     </w:p>
@@ -13293,6 +12970,7 @@
         <w:jc w:val="both"/>
       </w:pPr>
       <w:r>
+        <w:lastRenderedPageBreak/>
         <w:tab/>
         <w:t>b. With “free choice” modals</w:t>
       </w:r>
@@ -14078,7 +13756,6 @@
         <w:rPr>
           <w:rFonts w:ascii="Times New Roman" w:hAnsi="Times New Roman" w:cs="Times New Roman"/>
         </w:rPr>
-        <w:lastRenderedPageBreak/>
         <w:t xml:space="preserve">English sentences </w:t>
       </w:r>
       <w:proofErr w:type="spellStart"/>
@@ -14802,6 +14479,7 @@
         <w:rPr>
           <w:rFonts w:ascii="Times New Roman" w:hAnsi="Times New Roman" w:cs="Times New Roman"/>
         </w:rPr>
+        <w:lastRenderedPageBreak/>
         <w:t>Your</w:t>
       </w:r>
       <w:proofErr w:type="spellEnd"/>
